--- a/kanka/JS API.docx
+++ b/kanka/JS API.docx
@@ -18,7 +18,7 @@
     <w:p>
       <w:pPr>
         <w:rPr>
-          <w:rFonts w:ascii="Times" w:hAnsi="Times" w:cs="Times" w:hint="eastAsia"/>
+          <w:rFonts w:ascii="Times" w:hAnsi="Times" w:cs="Times"/>
         </w:rPr>
       </w:pPr>
       <w:r>
@@ -71,7 +71,7 @@
     <w:p>
       <w:pPr>
         <w:rPr>
-          <w:rFonts w:ascii="Times" w:hAnsi="Times" w:cs="Times" w:hint="eastAsia"/>
+          <w:rFonts w:ascii="Times" w:hAnsi="Times" w:cs="Times"/>
         </w:rPr>
       </w:pPr>
       <w:r>
@@ -148,7 +148,7 @@
     <w:p>
       <w:pPr>
         <w:rPr>
-          <w:rFonts w:ascii="Times" w:hAnsi="Times" w:cs="Times" w:hint="eastAsia"/>
+          <w:rFonts w:ascii="Times" w:hAnsi="Times" w:cs="Times"/>
         </w:rPr>
       </w:pPr>
       <w:r>
@@ -167,7 +167,7 @@
     <w:p>
       <w:pPr>
         <w:rPr>
-          <w:rFonts w:ascii="Times" w:hAnsi="Times" w:cs="Times" w:hint="eastAsia"/>
+          <w:rFonts w:ascii="Times" w:hAnsi="Times" w:cs="Times"/>
         </w:rPr>
       </w:pPr>
       <w:r>
@@ -192,7 +192,7 @@
     <w:p>
       <w:pPr>
         <w:rPr>
-          <w:rFonts w:ascii="Times" w:hAnsi="Times" w:cs="Times" w:hint="eastAsia"/>
+          <w:rFonts w:ascii="Times" w:hAnsi="Times" w:cs="Times"/>
         </w:rPr>
       </w:pPr>
       <w:r>
@@ -297,7 +297,7 @@
     <w:p>
       <w:pPr>
         <w:rPr>
-          <w:rFonts w:ascii="Times" w:hAnsi="Times" w:cs="Times" w:hint="eastAsia"/>
+          <w:rFonts w:ascii="Times" w:hAnsi="Times" w:cs="Times"/>
         </w:rPr>
       </w:pPr>
       <w:r>
@@ -316,7 +316,7 @@
     <w:p>
       <w:pPr>
         <w:rPr>
-          <w:rFonts w:ascii="Times" w:hAnsi="Times" w:cs="Times" w:hint="eastAsia"/>
+          <w:rFonts w:ascii="Times" w:hAnsi="Times" w:cs="Times"/>
         </w:rPr>
       </w:pPr>
       <w:r>
@@ -341,7 +341,7 @@
     <w:p>
       <w:pPr>
         <w:rPr>
-          <w:rFonts w:ascii="Times" w:hAnsi="Times" w:cs="Times" w:hint="eastAsia"/>
+          <w:rFonts w:ascii="Times" w:hAnsi="Times" w:cs="Times"/>
         </w:rPr>
       </w:pPr>
       <w:r>
@@ -434,7 +434,7 @@
     <w:p>
       <w:pPr>
         <w:rPr>
-          <w:rFonts w:ascii="Times" w:hAnsi="Times" w:cs="Times" w:hint="eastAsia"/>
+          <w:rFonts w:ascii="Times" w:hAnsi="Times" w:cs="Times"/>
         </w:rPr>
       </w:pPr>
       <w:r>
@@ -453,7 +453,7 @@
     <w:p>
       <w:pPr>
         <w:rPr>
-          <w:rFonts w:ascii="Times" w:hAnsi="Times" w:cs="Times" w:hint="eastAsia"/>
+          <w:rFonts w:ascii="Times" w:hAnsi="Times" w:cs="Times"/>
         </w:rPr>
       </w:pPr>
       <w:r>
@@ -514,7 +514,7 @@
     <w:p>
       <w:pPr>
         <w:rPr>
-          <w:rFonts w:ascii="Times" w:hAnsi="Times" w:cs="Times" w:hint="eastAsia"/>
+          <w:rFonts w:ascii="Times" w:hAnsi="Times" w:cs="Times"/>
         </w:rPr>
       </w:pPr>
       <w:r>
@@ -581,7 +581,7 @@
     <w:p>
       <w:pPr>
         <w:rPr>
-          <w:rFonts w:ascii="Times" w:hAnsi="Times" w:cs="Times" w:hint="eastAsia"/>
+          <w:rFonts w:ascii="Times" w:hAnsi="Times" w:cs="Times"/>
         </w:rPr>
       </w:pPr>
       <w:r>
@@ -635,7 +635,7 @@
     <w:p>
       <w:pPr>
         <w:rPr>
-          <w:rFonts w:ascii="Times" w:hAnsi="Times" w:cs="Times" w:hint="eastAsia"/>
+          <w:rFonts w:ascii="Times" w:hAnsi="Times" w:cs="Times"/>
         </w:rPr>
       </w:pPr>
       <w:r>
@@ -689,7 +689,7 @@
     <w:p>
       <w:pPr>
         <w:rPr>
-          <w:rFonts w:ascii="Times" w:hAnsi="Times" w:cs="Times" w:hint="eastAsia"/>
+          <w:rFonts w:ascii="Times" w:hAnsi="Times" w:cs="Times"/>
         </w:rPr>
       </w:pPr>
       <w:r>
@@ -743,7 +743,7 @@
     <w:p>
       <w:pPr>
         <w:rPr>
-          <w:rFonts w:ascii="Times" w:hAnsi="Times" w:cs="Times" w:hint="eastAsia"/>
+          <w:rFonts w:ascii="Times" w:hAnsi="Times" w:cs="Times"/>
         </w:rPr>
       </w:pPr>
       <w:r>
@@ -797,7 +797,7 @@
     <w:p>
       <w:pPr>
         <w:rPr>
-          <w:rFonts w:ascii="Times" w:hAnsi="Times" w:cs="Times" w:hint="eastAsia"/>
+          <w:rFonts w:ascii="Times" w:hAnsi="Times" w:cs="Times"/>
         </w:rPr>
       </w:pPr>
       <w:r>
@@ -829,7 +829,7 @@
     <w:p>
       <w:pPr>
         <w:rPr>
-          <w:rFonts w:ascii="Times" w:hAnsi="Times" w:cs="Times" w:hint="eastAsia"/>
+          <w:rFonts w:ascii="Times" w:hAnsi="Times" w:cs="Times"/>
         </w:rPr>
       </w:pPr>
       <w:r>
@@ -861,7 +861,7 @@
     <w:p>
       <w:pPr>
         <w:rPr>
-          <w:rFonts w:ascii="Times" w:hAnsi="Times" w:cs="Times" w:hint="eastAsia"/>
+          <w:rFonts w:ascii="Times" w:hAnsi="Times" w:cs="Times"/>
         </w:rPr>
       </w:pPr>
       <w:r>
@@ -924,7 +924,7 @@
     <w:p>
       <w:pPr>
         <w:rPr>
-          <w:rFonts w:ascii="Times" w:hAnsi="Times" w:cs="Times" w:hint="eastAsia"/>
+          <w:rFonts w:ascii="Times" w:hAnsi="Times" w:cs="Times"/>
         </w:rPr>
       </w:pPr>
       <w:r>
@@ -1084,7 +1084,7 @@
     <w:p>
       <w:pPr>
         <w:rPr>
-          <w:rFonts w:ascii="Times" w:hAnsi="Times" w:cs="Times" w:hint="eastAsia"/>
+          <w:rFonts w:ascii="Times" w:hAnsi="Times" w:cs="Times"/>
         </w:rPr>
       </w:pPr>
       <w:r>
@@ -1104,7 +1104,7 @@
     <w:p>
       <w:pPr>
         <w:rPr>
-          <w:rFonts w:ascii="Times" w:hAnsi="Times" w:cs="Times" w:hint="eastAsia"/>
+          <w:rFonts w:ascii="Times" w:hAnsi="Times" w:cs="Times"/>
         </w:rPr>
       </w:pPr>
       <w:r>
@@ -1124,7 +1124,7 @@
     <w:p>
       <w:pPr>
         <w:rPr>
-          <w:rFonts w:ascii="Times" w:hAnsi="Times" w:cs="Times" w:hint="eastAsia"/>
+          <w:rFonts w:ascii="Times" w:hAnsi="Times" w:cs="Times"/>
         </w:rPr>
       </w:pPr>
       <w:r>
@@ -1144,7 +1144,7 @@
     <w:p>
       <w:pPr>
         <w:rPr>
-          <w:rFonts w:ascii="Times" w:hAnsi="Times" w:cs="Times" w:hint="eastAsia"/>
+          <w:rFonts w:ascii="Times" w:hAnsi="Times" w:cs="Times"/>
         </w:rPr>
       </w:pPr>
       <w:r>
@@ -1163,7 +1163,7 @@
     <w:p>
       <w:pPr>
         <w:rPr>
-          <w:rFonts w:ascii="Times" w:hAnsi="Times" w:cs="Times" w:hint="eastAsia"/>
+          <w:rFonts w:ascii="Times" w:hAnsi="Times" w:cs="Times"/>
         </w:rPr>
       </w:pPr>
       <w:r>
@@ -1216,7 +1216,7 @@
     <w:p>
       <w:pPr>
         <w:rPr>
-          <w:rFonts w:ascii="Times" w:hAnsi="Times" w:cs="Times" w:hint="eastAsia"/>
+          <w:rFonts w:ascii="Times" w:hAnsi="Times" w:cs="Times"/>
         </w:rPr>
       </w:pPr>
       <w:r>
@@ -1236,7 +1236,7 @@
     <w:p>
       <w:pPr>
         <w:rPr>
-          <w:rFonts w:ascii="Times" w:hAnsi="Times" w:cs="Times" w:hint="eastAsia"/>
+          <w:rFonts w:ascii="Times" w:hAnsi="Times" w:cs="Times"/>
         </w:rPr>
       </w:pPr>
       <w:r>
@@ -1277,7 +1277,7 @@
     <w:p>
       <w:pPr>
         <w:rPr>
-          <w:rFonts w:ascii="Times" w:hAnsi="Times" w:cs="Times" w:hint="eastAsia"/>
+          <w:rFonts w:ascii="Times" w:hAnsi="Times" w:cs="Times"/>
         </w:rPr>
       </w:pPr>
       <w:r>
@@ -1290,7 +1290,7 @@
     <w:p>
       <w:pPr>
         <w:rPr>
-          <w:rFonts w:ascii="Times" w:hAnsi="Times" w:cs="Times" w:hint="eastAsia"/>
+          <w:rFonts w:ascii="Times" w:hAnsi="Times" w:cs="Times"/>
         </w:rPr>
       </w:pPr>
       <w:r>
@@ -1389,7 +1389,7 @@
     <w:p>
       <w:pPr>
         <w:rPr>
-          <w:rFonts w:ascii="Times" w:hAnsi="Times" w:cs="Times" w:hint="eastAsia"/>
+          <w:rFonts w:ascii="Times" w:hAnsi="Times" w:cs="Times"/>
         </w:rPr>
       </w:pPr>
       <w:r>
@@ -1409,7 +1409,7 @@
     <w:p>
       <w:pPr>
         <w:rPr>
-          <w:rFonts w:ascii="Times" w:hAnsi="Times" w:cs="Times" w:hint="eastAsia"/>
+          <w:rFonts w:ascii="Times" w:hAnsi="Times" w:cs="Times"/>
         </w:rPr>
       </w:pPr>
       <w:r>
@@ -1429,7 +1429,7 @@
     <w:p>
       <w:pPr>
         <w:rPr>
-          <w:rFonts w:ascii="Times" w:hAnsi="Times" w:cs="Times" w:hint="eastAsia"/>
+          <w:rFonts w:ascii="Times" w:hAnsi="Times" w:cs="Times"/>
         </w:rPr>
       </w:pPr>
       <w:r>
@@ -1449,7 +1449,7 @@
     <w:p>
       <w:pPr>
         <w:rPr>
-          <w:rFonts w:ascii="Times" w:hAnsi="Times" w:cs="Times" w:hint="eastAsia"/>
+          <w:rFonts w:ascii="Times" w:hAnsi="Times" w:cs="Times"/>
         </w:rPr>
       </w:pPr>
       <w:r>
@@ -1469,7 +1469,7 @@
     <w:p>
       <w:pPr>
         <w:rPr>
-          <w:rFonts w:ascii="Times" w:hAnsi="Times" w:cs="Times" w:hint="eastAsia"/>
+          <w:rFonts w:ascii="Times" w:hAnsi="Times" w:cs="Times"/>
         </w:rPr>
       </w:pPr>
       <w:r>
@@ -1489,7 +1489,7 @@
     <w:p>
       <w:pPr>
         <w:rPr>
-          <w:rFonts w:ascii="Times" w:hAnsi="Times" w:cs="Times" w:hint="eastAsia"/>
+          <w:rFonts w:ascii="Times" w:hAnsi="Times" w:cs="Times"/>
         </w:rPr>
       </w:pPr>
       <w:r>
@@ -1526,7 +1526,7 @@
     <w:p>
       <w:pPr>
         <w:rPr>
-          <w:rFonts w:ascii="Times" w:hAnsi="Times" w:cs="Times" w:hint="eastAsia"/>
+          <w:rFonts w:ascii="Times" w:hAnsi="Times" w:cs="Times"/>
         </w:rPr>
       </w:pPr>
       <w:r>
@@ -1545,472 +1545,526 @@
         <w:rPr>
           <w:rFonts w:ascii="Times" w:hAnsi="Times" w:cs="Times" w:hint="eastAsia"/>
         </w:rPr>
-        <w:t>{"id":5,"crum":crum,param:{}}</w:t>
-      </w:r>
-    </w:p>
-    <w:p>
-      <w:pPr>
-        <w:rPr>
-          <w:rFonts w:ascii="Times" w:hAnsi="Times" w:cs="Times" w:hint="eastAsia"/>
-        </w:rPr>
-      </w:pPr>
-      <w:r>
-        <w:rPr>
-          <w:rFonts w:ascii="Times" w:hAnsi="Times" w:cs="Times" w:hint="eastAsia"/>
-        </w:rPr>
-        <w:tab/>
-      </w:r>
-      <w:r>
-        <w:rPr>
-          <w:rFonts w:ascii="Times" w:hAnsi="Times" w:cs="Times" w:hint="eastAsia"/>
-        </w:rPr>
-        <w:t>回调参数</w:t>
-      </w:r>
-      <w:r>
-        <w:rPr>
-          <w:rFonts w:ascii="Times" w:hAnsi="Times" w:cs="Times" w:hint="eastAsia"/>
-        </w:rPr>
-        <w:t>{"</w:t>
-      </w:r>
-      <w:proofErr w:type="spellStart"/>
-      <w:r>
-        <w:rPr>
-          <w:rFonts w:ascii="Times" w:hAnsi="Times" w:cs="Times" w:hint="eastAsia"/>
-        </w:rPr>
-        <w:t>appId</w:t>
-      </w:r>
-      <w:proofErr w:type="spellEnd"/>
-      <w:r>
-        <w:rPr>
-          <w:rFonts w:ascii="Times" w:hAnsi="Times" w:cs="Times" w:hint="eastAsia"/>
-        </w:rPr>
-        <w:t>":</w:t>
-      </w:r>
-      <w:proofErr w:type="spellStart"/>
-      <w:r>
-        <w:rPr>
-          <w:rFonts w:ascii="Times" w:hAnsi="Times" w:cs="Times" w:hint="eastAsia"/>
-        </w:rPr>
-        <w:t>appId</w:t>
-      </w:r>
-      <w:proofErr w:type="spellEnd"/>
-      <w:r>
-        <w:rPr>
-          <w:rFonts w:ascii="Times" w:hAnsi="Times" w:cs="Times" w:hint="eastAsia"/>
-        </w:rPr>
-        <w:t>,"</w:t>
-      </w:r>
-      <w:proofErr w:type="spellStart"/>
-      <w:r>
-        <w:rPr>
-          <w:rFonts w:ascii="Times" w:hAnsi="Times" w:cs="Times" w:hint="eastAsia"/>
-        </w:rPr>
-        <w:t>crum</w:t>
-      </w:r>
-      <w:proofErr w:type="spellEnd"/>
-      <w:r>
-        <w:rPr>
-          <w:rFonts w:ascii="Times" w:hAnsi="Times" w:cs="Times" w:hint="eastAsia"/>
-        </w:rPr>
-        <w:t>":</w:t>
-      </w:r>
-      <w:proofErr w:type="spellStart"/>
-      <w:r>
-        <w:rPr>
-          <w:rFonts w:ascii="Times" w:hAnsi="Times" w:cs="Times" w:hint="eastAsia"/>
-        </w:rPr>
-        <w:t>crum,status</w:t>
-      </w:r>
-      <w:proofErr w:type="spellEnd"/>
-      <w:r>
-        <w:rPr>
-          <w:rFonts w:ascii="Times" w:hAnsi="Times" w:cs="Times" w:hint="eastAsia"/>
-        </w:rPr>
-        <w:t>:"</w:t>
-      </w:r>
-      <w:r>
-        <w:rPr>
-          <w:rFonts w:ascii="Times" w:hAnsi="Times" w:cs="Times" w:hint="eastAsia"/>
-        </w:rPr>
-        <w:t>调用成功</w:t>
-      </w:r>
-      <w:r>
-        <w:rPr>
-          <w:rFonts w:ascii="Times" w:hAnsi="Times" w:cs="Times" w:hint="eastAsia"/>
-        </w:rPr>
-        <w:t>",data:{}}</w:t>
-      </w:r>
-    </w:p>
-    <w:p>
-      <w:pPr>
-        <w:rPr>
-          <w:rFonts w:ascii="Times" w:hAnsi="Times" w:cs="Times"/>
-        </w:rPr>
-      </w:pPr>
-    </w:p>
-    <w:p>
-      <w:pPr>
-        <w:rPr>
-          <w:rFonts w:ascii="Times" w:hAnsi="Times" w:cs="Times" w:hint="eastAsia"/>
-        </w:rPr>
-      </w:pPr>
-      <w:r>
-        <w:rPr>
-          <w:rFonts w:ascii="Times" w:hAnsi="Times" w:cs="Times" w:hint="eastAsia"/>
-        </w:rPr>
-        <w:t xml:space="preserve">id:6 </w:t>
-      </w:r>
-      <w:r>
-        <w:rPr>
-          <w:rFonts w:ascii="Times" w:hAnsi="Times" w:cs="Times" w:hint="eastAsia"/>
-        </w:rPr>
-        <w:t>获取音乐下载列表</w:t>
-      </w:r>
-    </w:p>
-    <w:p>
-      <w:pPr>
-        <w:rPr>
-          <w:rFonts w:ascii="Times" w:hAnsi="Times" w:cs="Times" w:hint="eastAsia"/>
-        </w:rPr>
-      </w:pPr>
-      <w:r>
-        <w:rPr>
-          <w:rFonts w:ascii="Times" w:hAnsi="Times" w:cs="Times" w:hint="eastAsia"/>
-        </w:rPr>
-        <w:tab/>
-      </w:r>
-      <w:r>
-        <w:rPr>
-          <w:rFonts w:ascii="Times" w:hAnsi="Times" w:cs="Times" w:hint="eastAsia"/>
-        </w:rPr>
-        <w:t>参数列表</w:t>
-      </w:r>
-      <w:r>
-        <w:rPr>
-          <w:rFonts w:ascii="Times" w:hAnsi="Times" w:cs="Times" w:hint="eastAsia"/>
-        </w:rPr>
-        <w:t>{"id":6,"crum":crum,param:{}}</w:t>
-      </w:r>
-    </w:p>
-    <w:p>
-      <w:pPr>
-        <w:rPr>
-          <w:rFonts w:ascii="Times" w:hAnsi="Times" w:cs="Times" w:hint="eastAsia"/>
-        </w:rPr>
-      </w:pPr>
-      <w:r>
-        <w:rPr>
-          <w:rFonts w:ascii="Times" w:hAnsi="Times" w:cs="Times" w:hint="eastAsia"/>
-        </w:rPr>
-        <w:tab/>
-      </w:r>
-      <w:r>
-        <w:rPr>
-          <w:rFonts w:ascii="Times" w:hAnsi="Times" w:cs="Times" w:hint="eastAsia"/>
-        </w:rPr>
-        <w:t>回调参数</w:t>
-      </w:r>
-      <w:r>
-        <w:rPr>
-          <w:rFonts w:ascii="Times" w:hAnsi="Times" w:cs="Times" w:hint="eastAsia"/>
-        </w:rPr>
-        <w:t>{"</w:t>
-      </w:r>
-      <w:proofErr w:type="spellStart"/>
-      <w:r>
-        <w:rPr>
-          <w:rFonts w:ascii="Times" w:hAnsi="Times" w:cs="Times" w:hint="eastAsia"/>
-        </w:rPr>
-        <w:t>appId</w:t>
-      </w:r>
-      <w:proofErr w:type="spellEnd"/>
-      <w:r>
-        <w:rPr>
-          <w:rFonts w:ascii="Times" w:hAnsi="Times" w:cs="Times" w:hint="eastAsia"/>
-        </w:rPr>
-        <w:t>":</w:t>
-      </w:r>
-      <w:proofErr w:type="spellStart"/>
-      <w:r>
-        <w:rPr>
-          <w:rFonts w:ascii="Times" w:hAnsi="Times" w:cs="Times" w:hint="eastAsia"/>
-        </w:rPr>
-        <w:t>appId</w:t>
-      </w:r>
-      <w:proofErr w:type="spellEnd"/>
-      <w:r>
-        <w:rPr>
-          <w:rFonts w:ascii="Times" w:hAnsi="Times" w:cs="Times" w:hint="eastAsia"/>
-        </w:rPr>
-        <w:t>,"</w:t>
-      </w:r>
-      <w:proofErr w:type="spellStart"/>
-      <w:r>
-        <w:rPr>
-          <w:rFonts w:ascii="Times" w:hAnsi="Times" w:cs="Times" w:hint="eastAsia"/>
-        </w:rPr>
-        <w:t>crum</w:t>
-      </w:r>
-      <w:proofErr w:type="spellEnd"/>
-      <w:r>
-        <w:rPr>
-          <w:rFonts w:ascii="Times" w:hAnsi="Times" w:cs="Times" w:hint="eastAsia"/>
-        </w:rPr>
-        <w:t>":</w:t>
-      </w:r>
-      <w:proofErr w:type="spellStart"/>
-      <w:r>
-        <w:rPr>
-          <w:rFonts w:ascii="Times" w:hAnsi="Times" w:cs="Times" w:hint="eastAsia"/>
-        </w:rPr>
-        <w:t>crum,status</w:t>
-      </w:r>
-      <w:proofErr w:type="spellEnd"/>
-      <w:r>
-        <w:rPr>
-          <w:rFonts w:ascii="Times" w:hAnsi="Times" w:cs="Times" w:hint="eastAsia"/>
-        </w:rPr>
-        <w:t>:"</w:t>
-      </w:r>
-      <w:r>
-        <w:rPr>
-          <w:rFonts w:ascii="Times" w:hAnsi="Times" w:cs="Times" w:hint="eastAsia"/>
-        </w:rPr>
-        <w:t>调用成功</w:t>
-      </w:r>
-      <w:r>
-        <w:rPr>
-          <w:rFonts w:ascii="Times" w:hAnsi="Times" w:cs="Times" w:hint="eastAsia"/>
-        </w:rPr>
-        <w:t>",data{"</w:t>
-      </w:r>
-      <w:proofErr w:type="spellStart"/>
-      <w:r>
-        <w:rPr>
-          <w:rFonts w:ascii="Times" w:hAnsi="Times" w:cs="Times" w:hint="eastAsia"/>
-        </w:rPr>
-        <w:t>list":list</w:t>
-      </w:r>
-      <w:proofErr w:type="spellEnd"/>
-      <w:r>
-        <w:rPr>
-          <w:rFonts w:ascii="Times" w:hAnsi="Times" w:cs="Times" w:hint="eastAsia"/>
-        </w:rPr>
-        <w:t>}}</w:t>
-      </w:r>
-    </w:p>
-    <w:p>
-      <w:pPr>
-        <w:rPr>
-          <w:rFonts w:ascii="Times" w:hAnsi="Times" w:cs="Times" w:hint="eastAsia"/>
-        </w:rPr>
-      </w:pPr>
-      <w:r>
-        <w:rPr>
-          <w:rFonts w:ascii="Times" w:hAnsi="Times" w:cs="Times" w:hint="eastAsia"/>
-        </w:rPr>
-        <w:lastRenderedPageBreak/>
-        <w:tab/>
-        <w:t xml:space="preserve">list </w:t>
-      </w:r>
-      <w:r>
-        <w:rPr>
-          <w:rFonts w:ascii="Times" w:hAnsi="Times" w:cs="Times" w:hint="eastAsia"/>
-        </w:rPr>
-        <w:t>为</w:t>
-      </w:r>
-      <w:proofErr w:type="spellStart"/>
-      <w:r>
-        <w:rPr>
-          <w:rFonts w:ascii="Times" w:hAnsi="Times" w:cs="Times" w:hint="eastAsia"/>
-        </w:rPr>
-        <w:t>musicInfo</w:t>
-      </w:r>
-      <w:proofErr w:type="spellEnd"/>
-      <w:r>
-        <w:rPr>
-          <w:rFonts w:ascii="Times" w:hAnsi="Times" w:cs="Times" w:hint="eastAsia"/>
-        </w:rPr>
-        <w:t>数组</w:t>
-      </w:r>
-    </w:p>
-    <w:p>
-      <w:pPr>
-        <w:rPr>
-          <w:rFonts w:ascii="Times" w:hAnsi="Times" w:cs="Times" w:hint="eastAsia"/>
-        </w:rPr>
-      </w:pPr>
-      <w:r>
-        <w:rPr>
-          <w:rFonts w:ascii="Times" w:hAnsi="Times" w:cs="Times" w:hint="eastAsia"/>
-        </w:rPr>
-        <w:t xml:space="preserve">id:7 </w:t>
-      </w:r>
-      <w:r>
-        <w:rPr>
-          <w:rFonts w:ascii="Times" w:hAnsi="Times" w:cs="Times" w:hint="eastAsia"/>
-        </w:rPr>
-        <w:t>分享</w:t>
-      </w:r>
-    </w:p>
-    <w:p>
-      <w:pPr>
-        <w:rPr>
-          <w:rFonts w:ascii="Times" w:hAnsi="Times" w:cs="Times" w:hint="eastAsia"/>
-        </w:rPr>
-      </w:pPr>
-      <w:r>
-        <w:rPr>
-          <w:rFonts w:ascii="Times" w:hAnsi="Times" w:cs="Times" w:hint="eastAsia"/>
-        </w:rPr>
-        <w:tab/>
-      </w:r>
-      <w:r>
-        <w:rPr>
-          <w:rFonts w:ascii="Times" w:hAnsi="Times" w:cs="Times" w:hint="eastAsia"/>
-        </w:rPr>
-        <w:t>参数列表</w:t>
-      </w:r>
-      <w:r>
-        <w:rPr>
-          <w:rFonts w:ascii="Times" w:hAnsi="Times" w:cs="Times" w:hint="eastAsia"/>
-        </w:rPr>
-        <w:t>{"id":7,"crum":crum,param:{"</w:t>
-      </w:r>
-      <w:proofErr w:type="spellStart"/>
-      <w:r>
-        <w:rPr>
-          <w:rFonts w:ascii="Times" w:hAnsi="Times" w:cs="Times" w:hint="eastAsia"/>
-        </w:rPr>
-        <w:t>type":type,"title</w:t>
-      </w:r>
-      <w:proofErr w:type="spellEnd"/>
-      <w:r>
-        <w:rPr>
-          <w:rFonts w:ascii="Times" w:hAnsi="Times" w:cs="Times" w:hint="eastAsia"/>
-        </w:rPr>
-        <w:t>":</w:t>
-      </w:r>
-      <w:r>
-        <w:rPr>
-          <w:rFonts w:ascii="Times" w:hAnsi="Times" w:cs="Times" w:hint="eastAsia"/>
-        </w:rPr>
-        <w:t>分享标题</w:t>
-      </w:r>
-      <w:r>
-        <w:rPr>
-          <w:rFonts w:ascii="Times" w:hAnsi="Times" w:cs="Times" w:hint="eastAsia"/>
-        </w:rPr>
-        <w:t>,"text":</w:t>
-      </w:r>
-      <w:r>
-        <w:rPr>
-          <w:rFonts w:ascii="Times" w:hAnsi="Times" w:cs="Times" w:hint="eastAsia"/>
-        </w:rPr>
-        <w:t>分享显示的文字</w:t>
-      </w:r>
-      <w:r>
-        <w:rPr>
-          <w:rFonts w:ascii="Times" w:hAnsi="Times" w:cs="Times" w:hint="eastAsia"/>
-        </w:rPr>
-        <w:t>,"</w:t>
-      </w:r>
-      <w:proofErr w:type="spellStart"/>
-      <w:r>
-        <w:rPr>
-          <w:rFonts w:ascii="Times" w:hAnsi="Times" w:cs="Times" w:hint="eastAsia"/>
-        </w:rPr>
-        <w:t>shareUrl</w:t>
-      </w:r>
-      <w:proofErr w:type="spellEnd"/>
-      <w:r>
-        <w:rPr>
-          <w:rFonts w:ascii="Times" w:hAnsi="Times" w:cs="Times" w:hint="eastAsia"/>
-        </w:rPr>
-        <w:t>":</w:t>
-      </w:r>
-      <w:proofErr w:type="spellStart"/>
-      <w:r>
-        <w:rPr>
-          <w:rFonts w:ascii="Times" w:hAnsi="Times" w:cs="Times" w:hint="eastAsia"/>
-        </w:rPr>
-        <w:t>sharUrl</w:t>
-      </w:r>
-      <w:proofErr w:type="spellEnd"/>
-      <w:r>
-        <w:rPr>
-          <w:rFonts w:ascii="Times" w:hAnsi="Times" w:cs="Times" w:hint="eastAsia"/>
-        </w:rPr>
-        <w:t>}}</w:t>
-      </w:r>
-    </w:p>
-    <w:p>
-      <w:pPr>
-        <w:rPr>
-          <w:rFonts w:ascii="Times" w:hAnsi="Times" w:cs="Times" w:hint="eastAsia"/>
-        </w:rPr>
-      </w:pPr>
-      <w:r>
-        <w:rPr>
-          <w:rFonts w:ascii="Times" w:hAnsi="Times" w:cs="Times" w:hint="eastAsia"/>
-        </w:rPr>
-        <w:tab/>
-      </w:r>
-      <w:r>
-        <w:rPr>
-          <w:rFonts w:ascii="Times" w:hAnsi="Times" w:cs="Times" w:hint="eastAsia"/>
-        </w:rPr>
-        <w:t>参数说明</w:t>
-      </w:r>
-      <w:r>
-        <w:rPr>
-          <w:rFonts w:ascii="Times" w:hAnsi="Times" w:cs="Times" w:hint="eastAsia"/>
-        </w:rPr>
-        <w:t xml:space="preserve">:type:1 </w:t>
-      </w:r>
-      <w:r>
-        <w:rPr>
-          <w:rFonts w:ascii="Times" w:hAnsi="Times" w:cs="Times" w:hint="eastAsia"/>
-        </w:rPr>
-        <w:t>为测评分享</w:t>
-      </w:r>
-      <w:r>
-        <w:rPr>
-          <w:rFonts w:ascii="Times" w:hAnsi="Times" w:cs="Times" w:hint="eastAsia"/>
-        </w:rPr>
-        <w:t>type</w:t>
-      </w:r>
-      <w:r>
-        <w:rPr>
-          <w:rFonts w:ascii="Times" w:hAnsi="Times" w:cs="Times" w:hint="eastAsia"/>
-        </w:rPr>
-        <w:t xml:space="preserve"> </w:t>
-      </w:r>
-      <w:r>
-        <w:rPr>
-          <w:rFonts w:ascii="Times" w:hAnsi="Times" w:cs="Times" w:hint="eastAsia"/>
-        </w:rPr>
-        <w:t xml:space="preserve">:2 </w:t>
-      </w:r>
-      <w:r>
-        <w:rPr>
-          <w:rFonts w:ascii="Times" w:hAnsi="Times" w:cs="Times" w:hint="eastAsia"/>
-        </w:rPr>
-        <w:t>为音频分享</w:t>
-      </w:r>
-    </w:p>
-    <w:p>
-      <w:pPr>
-        <w:rPr>
-          <w:rFonts w:ascii="Times" w:hAnsi="Times" w:cs="Times" w:hint="eastAsia"/>
-        </w:rPr>
-      </w:pPr>
+        <w:t>{"id":5,"crum":crum,param:{</w:t>
+      </w:r>
+      <w:r>
+        <w:rPr>
+          <w:rFonts w:ascii="Times" w:hAnsi="Times" w:cs="Times"/>
+        </w:rPr>
+        <w:t>“</w:t>
+      </w:r>
+      <w:r>
+        <w:rPr>
+          <w:rFonts w:ascii="Times" w:hAnsi="Times" w:cs="Times" w:hint="eastAsia"/>
+        </w:rPr>
+        <w:t>title</w:t>
+      </w:r>
+      <w:r>
+        <w:rPr>
+          <w:rFonts w:ascii="Times" w:hAnsi="Times" w:cs="Times"/>
+        </w:rPr>
+        <w:t>”</w:t>
+      </w:r>
+      <w:r>
+        <w:rPr>
+          <w:rFonts w:ascii="Times" w:hAnsi="Times" w:cs="Times" w:hint="eastAsia"/>
+        </w:rPr>
+        <w:t>:title,</w:t>
+      </w:r>
+      <w:r>
+        <w:rPr>
+          <w:rFonts w:ascii="Times" w:hAnsi="Times" w:cs="Times"/>
+        </w:rPr>
+        <w:t>”</w:t>
+      </w:r>
+      <w:r>
+        <w:rPr>
+          <w:rFonts w:ascii="Times" w:hAnsi="Times" w:cs="Times" w:hint="eastAsia"/>
+        </w:rPr>
+        <w:t>result</w:t>
+      </w:r>
+      <w:r>
+        <w:rPr>
+          <w:rFonts w:ascii="Times" w:hAnsi="Times" w:cs="Times"/>
+        </w:rPr>
+        <w:t>”</w:t>
+      </w:r>
+      <w:r>
+        <w:rPr>
+          <w:rFonts w:ascii="Times" w:hAnsi="Times" w:cs="Times" w:hint="eastAsia"/>
+        </w:rPr>
+        <w:t>:result</w:t>
+      </w:r>
       <w:bookmarkStart w:id="0" w:name="_GoBack"/>
       <w:bookmarkEnd w:id="0"/>
       <w:r>
         <w:rPr>
           <w:rFonts w:ascii="Times" w:hAnsi="Times" w:cs="Times" w:hint="eastAsia"/>
         </w:rPr>
+        <w:t>}}</w:t>
+      </w:r>
+    </w:p>
+    <w:p>
+      <w:pPr>
+        <w:rPr>
+          <w:rFonts w:ascii="Times" w:hAnsi="Times" w:cs="Times"/>
+        </w:rPr>
+      </w:pPr>
+      <w:r>
+        <w:rPr>
+          <w:rFonts w:ascii="Times" w:hAnsi="Times" w:cs="Times" w:hint="eastAsia"/>
+        </w:rPr>
+        <w:tab/>
+      </w:r>
+      <w:r>
+        <w:rPr>
+          <w:rFonts w:ascii="Times" w:hAnsi="Times" w:cs="Times" w:hint="eastAsia"/>
+        </w:rPr>
+        <w:t>回调参数</w:t>
+      </w:r>
+      <w:r>
+        <w:rPr>
+          <w:rFonts w:ascii="Times" w:hAnsi="Times" w:cs="Times" w:hint="eastAsia"/>
+        </w:rPr>
+        <w:t>{"</w:t>
+      </w:r>
+      <w:proofErr w:type="spellStart"/>
+      <w:r>
+        <w:rPr>
+          <w:rFonts w:ascii="Times" w:hAnsi="Times" w:cs="Times" w:hint="eastAsia"/>
+        </w:rPr>
+        <w:t>appId</w:t>
+      </w:r>
+      <w:proofErr w:type="spellEnd"/>
+      <w:r>
+        <w:rPr>
+          <w:rFonts w:ascii="Times" w:hAnsi="Times" w:cs="Times" w:hint="eastAsia"/>
+        </w:rPr>
+        <w:t>":</w:t>
+      </w:r>
+      <w:proofErr w:type="spellStart"/>
+      <w:r>
+        <w:rPr>
+          <w:rFonts w:ascii="Times" w:hAnsi="Times" w:cs="Times" w:hint="eastAsia"/>
+        </w:rPr>
+        <w:t>appId</w:t>
+      </w:r>
+      <w:proofErr w:type="spellEnd"/>
+      <w:r>
+        <w:rPr>
+          <w:rFonts w:ascii="Times" w:hAnsi="Times" w:cs="Times" w:hint="eastAsia"/>
+        </w:rPr>
+        <w:t>,"</w:t>
+      </w:r>
+      <w:proofErr w:type="spellStart"/>
+      <w:r>
+        <w:rPr>
+          <w:rFonts w:ascii="Times" w:hAnsi="Times" w:cs="Times" w:hint="eastAsia"/>
+        </w:rPr>
+        <w:t>crum</w:t>
+      </w:r>
+      <w:proofErr w:type="spellEnd"/>
+      <w:r>
+        <w:rPr>
+          <w:rFonts w:ascii="Times" w:hAnsi="Times" w:cs="Times" w:hint="eastAsia"/>
+        </w:rPr>
+        <w:t>":</w:t>
+      </w:r>
+      <w:proofErr w:type="spellStart"/>
+      <w:r>
+        <w:rPr>
+          <w:rFonts w:ascii="Times" w:hAnsi="Times" w:cs="Times" w:hint="eastAsia"/>
+        </w:rPr>
+        <w:t>crum,status</w:t>
+      </w:r>
+      <w:proofErr w:type="spellEnd"/>
+      <w:r>
+        <w:rPr>
+          <w:rFonts w:ascii="Times" w:hAnsi="Times" w:cs="Times" w:hint="eastAsia"/>
+        </w:rPr>
+        <w:t>:"</w:t>
+      </w:r>
+      <w:r>
+        <w:rPr>
+          <w:rFonts w:ascii="Times" w:hAnsi="Times" w:cs="Times" w:hint="eastAsia"/>
+        </w:rPr>
+        <w:t>调用成功</w:t>
+      </w:r>
+      <w:r>
+        <w:rPr>
+          <w:rFonts w:ascii="Times" w:hAnsi="Times" w:cs="Times" w:hint="eastAsia"/>
+        </w:rPr>
+        <w:t>",data:{}}</w:t>
+      </w:r>
+    </w:p>
+    <w:p>
+      <w:pPr>
+        <w:rPr>
+          <w:rFonts w:ascii="Times" w:hAnsi="Times" w:cs="Times"/>
+        </w:rPr>
+      </w:pPr>
+    </w:p>
+    <w:p>
+      <w:pPr>
+        <w:rPr>
+          <w:rFonts w:ascii="Times" w:hAnsi="Times" w:cs="Times"/>
+        </w:rPr>
+      </w:pPr>
+      <w:r>
+        <w:rPr>
+          <w:rFonts w:ascii="Times" w:hAnsi="Times" w:cs="Times" w:hint="eastAsia"/>
+        </w:rPr>
+        <w:t xml:space="preserve">id:6 </w:t>
+      </w:r>
+      <w:r>
+        <w:rPr>
+          <w:rFonts w:ascii="Times" w:hAnsi="Times" w:cs="Times" w:hint="eastAsia"/>
+        </w:rPr>
+        <w:t>获取音乐下载列表</w:t>
+      </w:r>
+    </w:p>
+    <w:p>
+      <w:pPr>
+        <w:rPr>
+          <w:rFonts w:ascii="Times" w:hAnsi="Times" w:cs="Times"/>
+        </w:rPr>
+      </w:pPr>
+      <w:r>
+        <w:rPr>
+          <w:rFonts w:ascii="Times" w:hAnsi="Times" w:cs="Times" w:hint="eastAsia"/>
+        </w:rPr>
+        <w:tab/>
+      </w:r>
+      <w:r>
+        <w:rPr>
+          <w:rFonts w:ascii="Times" w:hAnsi="Times" w:cs="Times" w:hint="eastAsia"/>
+        </w:rPr>
+        <w:t>参数列表</w:t>
+      </w:r>
+      <w:r>
+        <w:rPr>
+          <w:rFonts w:ascii="Times" w:hAnsi="Times" w:cs="Times" w:hint="eastAsia"/>
+        </w:rPr>
+        <w:t>{"id":6,"crum":crum,param:{}}</w:t>
+      </w:r>
+    </w:p>
+    <w:p>
+      <w:pPr>
+        <w:rPr>
+          <w:rFonts w:ascii="Times" w:hAnsi="Times" w:cs="Times"/>
+        </w:rPr>
+      </w:pPr>
+      <w:r>
+        <w:rPr>
+          <w:rFonts w:ascii="Times" w:hAnsi="Times" w:cs="Times" w:hint="eastAsia"/>
+        </w:rPr>
+        <w:tab/>
+      </w:r>
+      <w:r>
+        <w:rPr>
+          <w:rFonts w:ascii="Times" w:hAnsi="Times" w:cs="Times" w:hint="eastAsia"/>
+        </w:rPr>
+        <w:t>回调参数</w:t>
+      </w:r>
+      <w:r>
+        <w:rPr>
+          <w:rFonts w:ascii="Times" w:hAnsi="Times" w:cs="Times" w:hint="eastAsia"/>
+        </w:rPr>
+        <w:t>{"</w:t>
+      </w:r>
+      <w:proofErr w:type="spellStart"/>
+      <w:r>
+        <w:rPr>
+          <w:rFonts w:ascii="Times" w:hAnsi="Times" w:cs="Times" w:hint="eastAsia"/>
+        </w:rPr>
+        <w:t>appId</w:t>
+      </w:r>
+      <w:proofErr w:type="spellEnd"/>
+      <w:r>
+        <w:rPr>
+          <w:rFonts w:ascii="Times" w:hAnsi="Times" w:cs="Times" w:hint="eastAsia"/>
+        </w:rPr>
+        <w:t>":</w:t>
+      </w:r>
+      <w:proofErr w:type="spellStart"/>
+      <w:r>
+        <w:rPr>
+          <w:rFonts w:ascii="Times" w:hAnsi="Times" w:cs="Times" w:hint="eastAsia"/>
+        </w:rPr>
+        <w:t>appId</w:t>
+      </w:r>
+      <w:proofErr w:type="spellEnd"/>
+      <w:r>
+        <w:rPr>
+          <w:rFonts w:ascii="Times" w:hAnsi="Times" w:cs="Times" w:hint="eastAsia"/>
+        </w:rPr>
+        <w:t>,"</w:t>
+      </w:r>
+      <w:proofErr w:type="spellStart"/>
+      <w:r>
+        <w:rPr>
+          <w:rFonts w:ascii="Times" w:hAnsi="Times" w:cs="Times" w:hint="eastAsia"/>
+        </w:rPr>
+        <w:t>crum</w:t>
+      </w:r>
+      <w:proofErr w:type="spellEnd"/>
+      <w:r>
+        <w:rPr>
+          <w:rFonts w:ascii="Times" w:hAnsi="Times" w:cs="Times" w:hint="eastAsia"/>
+        </w:rPr>
+        <w:t>":</w:t>
+      </w:r>
+      <w:proofErr w:type="spellStart"/>
+      <w:r>
+        <w:rPr>
+          <w:rFonts w:ascii="Times" w:hAnsi="Times" w:cs="Times" w:hint="eastAsia"/>
+        </w:rPr>
+        <w:t>crum,status</w:t>
+      </w:r>
+      <w:proofErr w:type="spellEnd"/>
+      <w:r>
+        <w:rPr>
+          <w:rFonts w:ascii="Times" w:hAnsi="Times" w:cs="Times" w:hint="eastAsia"/>
+        </w:rPr>
+        <w:t>:"</w:t>
+      </w:r>
+      <w:r>
+        <w:rPr>
+          <w:rFonts w:ascii="Times" w:hAnsi="Times" w:cs="Times" w:hint="eastAsia"/>
+        </w:rPr>
+        <w:t>调用成功</w:t>
+      </w:r>
+      <w:r>
+        <w:rPr>
+          <w:rFonts w:ascii="Times" w:hAnsi="Times" w:cs="Times" w:hint="eastAsia"/>
+        </w:rPr>
+        <w:t>",data{"</w:t>
+      </w:r>
+      <w:proofErr w:type="spellStart"/>
+      <w:r>
+        <w:rPr>
+          <w:rFonts w:ascii="Times" w:hAnsi="Times" w:cs="Times" w:hint="eastAsia"/>
+        </w:rPr>
+        <w:t>list":list</w:t>
+      </w:r>
+      <w:proofErr w:type="spellEnd"/>
+      <w:r>
+        <w:rPr>
+          <w:rFonts w:ascii="Times" w:hAnsi="Times" w:cs="Times" w:hint="eastAsia"/>
+        </w:rPr>
+        <w:t>}}</w:t>
+      </w:r>
+    </w:p>
+    <w:p>
+      <w:pPr>
+        <w:rPr>
+          <w:rFonts w:ascii="Times" w:hAnsi="Times" w:cs="Times"/>
+        </w:rPr>
+      </w:pPr>
+      <w:r>
+        <w:rPr>
+          <w:rFonts w:ascii="Times" w:hAnsi="Times" w:cs="Times" w:hint="eastAsia"/>
+        </w:rPr>
+        <w:lastRenderedPageBreak/>
+        <w:tab/>
+        <w:t xml:space="preserve">list </w:t>
+      </w:r>
+      <w:r>
+        <w:rPr>
+          <w:rFonts w:ascii="Times" w:hAnsi="Times" w:cs="Times" w:hint="eastAsia"/>
+        </w:rPr>
+        <w:t>为</w:t>
+      </w:r>
+      <w:proofErr w:type="spellStart"/>
+      <w:r>
+        <w:rPr>
+          <w:rFonts w:ascii="Times" w:hAnsi="Times" w:cs="Times" w:hint="eastAsia"/>
+        </w:rPr>
+        <w:t>musicInfo</w:t>
+      </w:r>
+      <w:proofErr w:type="spellEnd"/>
+      <w:r>
+        <w:rPr>
+          <w:rFonts w:ascii="Times" w:hAnsi="Times" w:cs="Times" w:hint="eastAsia"/>
+        </w:rPr>
+        <w:t>数组</w:t>
+      </w:r>
+    </w:p>
+    <w:p>
+      <w:pPr>
+        <w:rPr>
+          <w:rFonts w:ascii="Times" w:hAnsi="Times" w:cs="Times"/>
+        </w:rPr>
+      </w:pPr>
+      <w:r>
+        <w:rPr>
+          <w:rFonts w:ascii="Times" w:hAnsi="Times" w:cs="Times" w:hint="eastAsia"/>
+        </w:rPr>
+        <w:t xml:space="preserve">id:7 </w:t>
+      </w:r>
+      <w:r>
+        <w:rPr>
+          <w:rFonts w:ascii="Times" w:hAnsi="Times" w:cs="Times" w:hint="eastAsia"/>
+        </w:rPr>
+        <w:t>分享</w:t>
+      </w:r>
+    </w:p>
+    <w:p>
+      <w:pPr>
+        <w:rPr>
+          <w:rFonts w:ascii="Times" w:hAnsi="Times" w:cs="Times"/>
+        </w:rPr>
+      </w:pPr>
+      <w:r>
+        <w:rPr>
+          <w:rFonts w:ascii="Times" w:hAnsi="Times" w:cs="Times" w:hint="eastAsia"/>
+        </w:rPr>
+        <w:tab/>
+      </w:r>
+      <w:r>
+        <w:rPr>
+          <w:rFonts w:ascii="Times" w:hAnsi="Times" w:cs="Times" w:hint="eastAsia"/>
+        </w:rPr>
+        <w:t>参数列表</w:t>
+      </w:r>
+      <w:r>
+        <w:rPr>
+          <w:rFonts w:ascii="Times" w:hAnsi="Times" w:cs="Times" w:hint="eastAsia"/>
+        </w:rPr>
+        <w:t>{"id":7,"crum":crum,param:{"</w:t>
+      </w:r>
+      <w:proofErr w:type="spellStart"/>
+      <w:r>
+        <w:rPr>
+          <w:rFonts w:ascii="Times" w:hAnsi="Times" w:cs="Times" w:hint="eastAsia"/>
+        </w:rPr>
+        <w:t>type":type,"title</w:t>
+      </w:r>
+      <w:proofErr w:type="spellEnd"/>
+      <w:r>
+        <w:rPr>
+          <w:rFonts w:ascii="Times" w:hAnsi="Times" w:cs="Times" w:hint="eastAsia"/>
+        </w:rPr>
+        <w:t>":</w:t>
+      </w:r>
+      <w:r>
+        <w:rPr>
+          <w:rFonts w:ascii="Times" w:hAnsi="Times" w:cs="Times" w:hint="eastAsia"/>
+        </w:rPr>
+        <w:t>分享标题</w:t>
+      </w:r>
+      <w:r>
+        <w:rPr>
+          <w:rFonts w:ascii="Times" w:hAnsi="Times" w:cs="Times" w:hint="eastAsia"/>
+        </w:rPr>
+        <w:t>,"text":</w:t>
+      </w:r>
+      <w:r>
+        <w:rPr>
+          <w:rFonts w:ascii="Times" w:hAnsi="Times" w:cs="Times" w:hint="eastAsia"/>
+        </w:rPr>
+        <w:t>分享显示的文字</w:t>
+      </w:r>
+      <w:r>
+        <w:rPr>
+          <w:rFonts w:ascii="Times" w:hAnsi="Times" w:cs="Times" w:hint="eastAsia"/>
+        </w:rPr>
+        <w:t>,"</w:t>
+      </w:r>
+      <w:proofErr w:type="spellStart"/>
+      <w:r>
+        <w:rPr>
+          <w:rFonts w:ascii="Times" w:hAnsi="Times" w:cs="Times" w:hint="eastAsia"/>
+        </w:rPr>
+        <w:t>shareUrl</w:t>
+      </w:r>
+      <w:proofErr w:type="spellEnd"/>
+      <w:r>
+        <w:rPr>
+          <w:rFonts w:ascii="Times" w:hAnsi="Times" w:cs="Times" w:hint="eastAsia"/>
+        </w:rPr>
+        <w:t>":</w:t>
+      </w:r>
+      <w:proofErr w:type="spellStart"/>
+      <w:r>
+        <w:rPr>
+          <w:rFonts w:ascii="Times" w:hAnsi="Times" w:cs="Times" w:hint="eastAsia"/>
+        </w:rPr>
+        <w:t>sharUrl</w:t>
+      </w:r>
+      <w:proofErr w:type="spellEnd"/>
+      <w:r>
+        <w:rPr>
+          <w:rFonts w:ascii="Times" w:hAnsi="Times" w:cs="Times" w:hint="eastAsia"/>
+        </w:rPr>
+        <w:t>}}</w:t>
+      </w:r>
+    </w:p>
+    <w:p>
+      <w:pPr>
+        <w:rPr>
+          <w:rFonts w:ascii="Times" w:hAnsi="Times" w:cs="Times"/>
+        </w:rPr>
+      </w:pPr>
+      <w:r>
+        <w:rPr>
+          <w:rFonts w:ascii="Times" w:hAnsi="Times" w:cs="Times" w:hint="eastAsia"/>
+        </w:rPr>
+        <w:tab/>
+      </w:r>
+      <w:r>
+        <w:rPr>
+          <w:rFonts w:ascii="Times" w:hAnsi="Times" w:cs="Times" w:hint="eastAsia"/>
+        </w:rPr>
+        <w:t>参数说明</w:t>
+      </w:r>
+      <w:r>
+        <w:rPr>
+          <w:rFonts w:ascii="Times" w:hAnsi="Times" w:cs="Times" w:hint="eastAsia"/>
+        </w:rPr>
+        <w:t xml:space="preserve">:type:1 </w:t>
+      </w:r>
+      <w:r>
+        <w:rPr>
+          <w:rFonts w:ascii="Times" w:hAnsi="Times" w:cs="Times" w:hint="eastAsia"/>
+        </w:rPr>
+        <w:t>为测评分享</w:t>
+      </w:r>
+      <w:r>
+        <w:rPr>
+          <w:rFonts w:ascii="Times" w:hAnsi="Times" w:cs="Times" w:hint="eastAsia"/>
+        </w:rPr>
+        <w:t>type</w:t>
+      </w:r>
+      <w:r>
+        <w:rPr>
+          <w:rFonts w:ascii="Times" w:hAnsi="Times" w:cs="Times" w:hint="eastAsia"/>
+        </w:rPr>
+        <w:t xml:space="preserve"> </w:t>
+      </w:r>
+      <w:r>
+        <w:rPr>
+          <w:rFonts w:ascii="Times" w:hAnsi="Times" w:cs="Times" w:hint="eastAsia"/>
+        </w:rPr>
+        <w:t xml:space="preserve">:2 </w:t>
+      </w:r>
+      <w:r>
+        <w:rPr>
+          <w:rFonts w:ascii="Times" w:hAnsi="Times" w:cs="Times" w:hint="eastAsia"/>
+        </w:rPr>
+        <w:t>为音频分享</w:t>
+      </w:r>
+    </w:p>
+    <w:p>
+      <w:pPr>
+        <w:rPr>
+          <w:rFonts w:ascii="Times" w:hAnsi="Times" w:cs="Times"/>
+        </w:rPr>
+      </w:pPr>
+      <w:r>
+        <w:rPr>
+          <w:rFonts w:ascii="Times" w:hAnsi="Times" w:cs="Times" w:hint="eastAsia"/>
+        </w:rPr>
         <w:tab/>
       </w:r>
       <w:r>
@@ -2067,7 +2121,7 @@
     <w:p>
       <w:pPr>
         <w:rPr>
-          <w:rFonts w:ascii="Times" w:hAnsi="Times" w:cs="Times" w:hint="eastAsia"/>
+          <w:rFonts w:ascii="Times" w:hAnsi="Times" w:cs="Times"/>
         </w:rPr>
       </w:pPr>
       <w:r>
@@ -2160,7 +2214,7 @@
     <w:p>
       <w:pPr>
         <w:rPr>
-          <w:rFonts w:ascii="Times" w:hAnsi="Times" w:cs="Times" w:hint="eastAsia"/>
+          <w:rFonts w:ascii="Times" w:hAnsi="Times" w:cs="Times"/>
         </w:rPr>
       </w:pPr>
       <w:r>
@@ -2179,7 +2233,7 @@
     <w:p>
       <w:pPr>
         <w:rPr>
-          <w:rFonts w:ascii="Times" w:hAnsi="Times" w:cs="Times" w:hint="eastAsia"/>
+          <w:rFonts w:ascii="Times" w:hAnsi="Times" w:cs="Times"/>
         </w:rPr>
       </w:pPr>
       <w:r>
@@ -2216,7 +2270,7 @@
     <w:p>
       <w:pPr>
         <w:rPr>
-          <w:rFonts w:ascii="Times" w:hAnsi="Times" w:cs="Times" w:hint="eastAsia"/>
+          <w:rFonts w:ascii="Times" w:hAnsi="Times" w:cs="Times"/>
         </w:rPr>
       </w:pPr>
       <w:r>
@@ -2235,7 +2289,7 @@
     <w:p>
       <w:pPr>
         <w:rPr>
-          <w:rFonts w:ascii="Times" w:hAnsi="Times" w:cs="Times" w:hint="eastAsia"/>
+          <w:rFonts w:ascii="Times" w:hAnsi="Times" w:cs="Times"/>
         </w:rPr>
       </w:pPr>
       <w:r>
@@ -2274,7 +2328,7 @@
     <w:p>
       <w:pPr>
         <w:rPr>
-          <w:rFonts w:ascii="Times" w:hAnsi="Times" w:cs="Times" w:hint="eastAsia"/>
+          <w:rFonts w:ascii="Times" w:hAnsi="Times" w:cs="Times"/>
         </w:rPr>
       </w:pPr>
       <w:r>
@@ -2374,7 +2428,7 @@
     <w:p>
       <w:pPr>
         <w:rPr>
-          <w:rFonts w:ascii="Times" w:hAnsi="Times" w:cs="Times" w:hint="eastAsia"/>
+          <w:rFonts w:ascii="Times" w:hAnsi="Times" w:cs="Times"/>
         </w:rPr>
       </w:pPr>
       <w:r>
@@ -2393,7 +2447,7 @@
     <w:p>
       <w:pPr>
         <w:rPr>
-          <w:rFonts w:ascii="Times" w:hAnsi="Times" w:cs="Times" w:hint="eastAsia"/>
+          <w:rFonts w:ascii="Times" w:hAnsi="Times" w:cs="Times"/>
         </w:rPr>
       </w:pPr>
       <w:r>
@@ -2432,7 +2486,7 @@
     <w:p>
       <w:pPr>
         <w:rPr>
-          <w:rFonts w:ascii="Times" w:hAnsi="Times" w:cs="Times" w:hint="eastAsia"/>
+          <w:rFonts w:ascii="Times" w:hAnsi="Times" w:cs="Times"/>
         </w:rPr>
       </w:pPr>
       <w:r>
@@ -2470,7 +2524,7 @@
     <w:p>
       <w:pPr>
         <w:rPr>
-          <w:rFonts w:ascii="Times" w:hAnsi="Times" w:cs="Times" w:hint="eastAsia"/>
+          <w:rFonts w:ascii="Times" w:hAnsi="Times" w:cs="Times"/>
         </w:rPr>
       </w:pPr>
       <w:r>
@@ -2502,7 +2556,7 @@
     <w:p>
       <w:pPr>
         <w:rPr>
-          <w:rFonts w:ascii="Times" w:hAnsi="Times" w:cs="Times" w:hint="eastAsia"/>
+          <w:rFonts w:ascii="Times" w:hAnsi="Times" w:cs="Times"/>
         </w:rPr>
       </w:pPr>
       <w:r>
@@ -2576,7 +2630,7 @@
     <w:p>
       <w:pPr>
         <w:rPr>
-          <w:rFonts w:ascii="Times" w:hAnsi="Times" w:cs="Times" w:hint="eastAsia"/>
+          <w:rFonts w:ascii="Times" w:hAnsi="Times" w:cs="Times"/>
         </w:rPr>
       </w:pPr>
       <w:r>
@@ -2650,7 +2704,7 @@
     <w:p>
       <w:pPr>
         <w:rPr>
-          <w:rFonts w:ascii="Times" w:hAnsi="Times" w:cs="Times" w:hint="eastAsia"/>
+          <w:rFonts w:ascii="Times" w:hAnsi="Times" w:cs="Times"/>
         </w:rPr>
       </w:pPr>
       <w:r>
@@ -2719,7 +2773,7 @@
     <w:p>
       <w:pPr>
         <w:rPr>
-          <w:rFonts w:ascii="Times" w:hAnsi="Times" w:cs="Times" w:hint="eastAsia"/>
+          <w:rFonts w:ascii="Times" w:hAnsi="Times" w:cs="Times"/>
         </w:rPr>
       </w:pPr>
       <w:r>
@@ -2762,7 +2816,7 @@
     <w:p>
       <w:pPr>
         <w:rPr>
-          <w:rFonts w:ascii="Times" w:hAnsi="Times" w:cs="Times" w:hint="eastAsia"/>
+          <w:rFonts w:ascii="Times" w:hAnsi="Times" w:cs="Times"/>
         </w:rPr>
       </w:pPr>
       <w:r>
@@ -2782,7 +2836,7 @@
     <w:p>
       <w:pPr>
         <w:rPr>
-          <w:rFonts w:ascii="Times" w:hAnsi="Times" w:cs="Times" w:hint="eastAsia"/>
+          <w:rFonts w:ascii="Times" w:hAnsi="Times" w:cs="Times"/>
         </w:rPr>
       </w:pPr>
       <w:r>
@@ -2819,7 +2873,7 @@
     <w:p>
       <w:pPr>
         <w:rPr>
-          <w:rFonts w:ascii="Times" w:hAnsi="Times" w:cs="Times" w:hint="eastAsia"/>
+          <w:rFonts w:ascii="Times" w:hAnsi="Times" w:cs="Times"/>
         </w:rPr>
       </w:pPr>
       <w:r>
@@ -2919,7 +2973,7 @@
     <w:p>
       <w:pPr>
         <w:rPr>
-          <w:rFonts w:ascii="Times" w:hAnsi="Times" w:cs="Times" w:hint="eastAsia"/>
+          <w:rFonts w:ascii="Times" w:hAnsi="Times" w:cs="Times"/>
         </w:rPr>
       </w:pPr>
       <w:r>
@@ -2938,7 +2992,7 @@
     <w:p>
       <w:pPr>
         <w:rPr>
-          <w:rFonts w:ascii="Times" w:hAnsi="Times" w:cs="Times" w:hint="eastAsia"/>
+          <w:rFonts w:ascii="Times" w:hAnsi="Times" w:cs="Times"/>
         </w:rPr>
       </w:pPr>
       <w:r>
@@ -2997,7 +3051,7 @@
     <w:p>
       <w:pPr>
         <w:rPr>
-          <w:rFonts w:ascii="Times" w:hAnsi="Times" w:cs="Times" w:hint="eastAsia"/>
+          <w:rFonts w:ascii="Times" w:hAnsi="Times" w:cs="Times"/>
         </w:rPr>
       </w:pPr>
       <w:r>
@@ -3040,7 +3094,7 @@
     <w:p>
       <w:pPr>
         <w:rPr>
-          <w:rFonts w:ascii="Times" w:hAnsi="Times" w:cs="Times" w:hint="eastAsia"/>
+          <w:rFonts w:ascii="Times" w:hAnsi="Times" w:cs="Times"/>
         </w:rPr>
       </w:pPr>
       <w:r>
@@ -3199,7 +3253,7 @@
     <w:p>
       <w:pPr>
         <w:rPr>
-          <w:rFonts w:ascii="Times" w:hAnsi="Times" w:cs="Times" w:hint="eastAsia"/>
+          <w:rFonts w:ascii="Times" w:hAnsi="Times" w:cs="Times"/>
         </w:rPr>
       </w:pPr>
       <w:r>
@@ -3257,7 +3311,7 @@
     <w:p>
       <w:pPr>
         <w:rPr>
-          <w:rFonts w:ascii="Times" w:hAnsi="Times" w:cs="Times" w:hint="eastAsia"/>
+          <w:rFonts w:ascii="Times" w:hAnsi="Times" w:cs="Times"/>
         </w:rPr>
       </w:pPr>
       <w:r>
@@ -3315,7 +3369,7 @@
     <w:p>
       <w:pPr>
         <w:rPr>
-          <w:rFonts w:ascii="Times" w:hAnsi="Times" w:cs="Times" w:hint="eastAsia"/>
+          <w:rFonts w:ascii="Times" w:hAnsi="Times" w:cs="Times"/>
         </w:rPr>
       </w:pPr>
       <w:r>
@@ -3347,7 +3401,7 @@
     <w:p>
       <w:pPr>
         <w:rPr>
-          <w:rFonts w:ascii="Times" w:hAnsi="Times" w:cs="Times" w:hint="eastAsia"/>
+          <w:rFonts w:ascii="Times" w:hAnsi="Times" w:cs="Times"/>
         </w:rPr>
       </w:pPr>
       <w:r>
@@ -3385,7 +3439,7 @@
     <w:p>
       <w:pPr>
         <w:rPr>
-          <w:rFonts w:ascii="Times" w:hAnsi="Times" w:cs="Times" w:hint="eastAsia"/>
+          <w:rFonts w:ascii="Times" w:hAnsi="Times" w:cs="Times"/>
         </w:rPr>
       </w:pPr>
       <w:r>
@@ -3411,7 +3465,7 @@
     <w:p>
       <w:pPr>
         <w:rPr>
-          <w:rFonts w:ascii="Times" w:hAnsi="Times" w:cs="Times" w:hint="eastAsia"/>
+          <w:rFonts w:ascii="Times" w:hAnsi="Times" w:cs="Times"/>
         </w:rPr>
       </w:pPr>
       <w:r>
@@ -3431,7 +3485,7 @@
     <w:p>
       <w:pPr>
         <w:rPr>
-          <w:rFonts w:ascii="Times" w:hAnsi="Times" w:cs="Times" w:hint="eastAsia"/>
+          <w:rFonts w:ascii="Times" w:hAnsi="Times" w:cs="Times"/>
         </w:rPr>
       </w:pPr>
       <w:r>
@@ -3554,7 +3608,7 @@
     <w:p>
       <w:pPr>
         <w:rPr>
-          <w:rFonts w:ascii="Times" w:hAnsi="Times" w:cs="Times" w:hint="eastAsia"/>
+          <w:rFonts w:ascii="Times" w:hAnsi="Times" w:cs="Times"/>
         </w:rPr>
       </w:pPr>
       <w:r>
@@ -3579,7 +3633,7 @@
     <w:p>
       <w:pPr>
         <w:rPr>
-          <w:rFonts w:ascii="Times" w:hAnsi="Times" w:cs="Times" w:hint="eastAsia"/>
+          <w:rFonts w:ascii="Times" w:hAnsi="Times" w:cs="Times"/>
         </w:rPr>
       </w:pPr>
       <w:r>
@@ -3686,7 +3740,7 @@
     <w:p>
       <w:pPr>
         <w:rPr>
-          <w:rFonts w:ascii="Times" w:hAnsi="Times" w:cs="Times" w:hint="eastAsia"/>
+          <w:rFonts w:ascii="Times" w:hAnsi="Times" w:cs="Times"/>
         </w:rPr>
       </w:pPr>
       <w:r>
@@ -3729,7 +3783,7 @@
     <w:p>
       <w:pPr>
         <w:rPr>
-          <w:rFonts w:ascii="Times" w:hAnsi="Times" w:cs="Times" w:hint="eastAsia"/>
+          <w:rFonts w:ascii="Times" w:hAnsi="Times" w:cs="Times"/>
         </w:rPr>
       </w:pPr>
       <w:r>
@@ -3761,7 +3815,7 @@
     <w:p>
       <w:pPr>
         <w:rPr>
-          <w:rFonts w:ascii="Times" w:hAnsi="Times" w:cs="Times" w:hint="eastAsia"/>
+          <w:rFonts w:ascii="Times" w:hAnsi="Times" w:cs="Times"/>
         </w:rPr>
       </w:pPr>
       <w:r>
@@ -3788,7 +3842,7 @@
     <w:p>
       <w:pPr>
         <w:rPr>
-          <w:rFonts w:ascii="Times" w:hAnsi="Times" w:cs="Times" w:hint="eastAsia"/>
+          <w:rFonts w:ascii="Times" w:hAnsi="Times" w:cs="Times"/>
         </w:rPr>
       </w:pPr>
       <w:r>
@@ -3841,7 +3895,7 @@
     <w:p>
       <w:pPr>
         <w:rPr>
-          <w:rFonts w:ascii="Times" w:hAnsi="Times" w:cs="Times" w:hint="eastAsia"/>
+          <w:rFonts w:ascii="Times" w:hAnsi="Times" w:cs="Times"/>
         </w:rPr>
       </w:pPr>
       <w:r>
@@ -3861,7 +3915,7 @@
     <w:p>
       <w:pPr>
         <w:rPr>
-          <w:rFonts w:ascii="Times" w:hAnsi="Times" w:cs="Times" w:hint="eastAsia"/>
+          <w:rFonts w:ascii="Times" w:hAnsi="Times" w:cs="Times"/>
         </w:rPr>
       </w:pPr>
       <w:r>
@@ -3881,7 +3935,7 @@
     <w:p>
       <w:pPr>
         <w:rPr>
-          <w:rFonts w:ascii="Times" w:hAnsi="Times" w:cs="Times" w:hint="eastAsia"/>
+          <w:rFonts w:ascii="Times" w:hAnsi="Times" w:cs="Times"/>
         </w:rPr>
       </w:pPr>
       <w:r>
@@ -3906,7 +3960,7 @@
     <w:p>
       <w:pPr>
         <w:rPr>
-          <w:rFonts w:ascii="Times" w:hAnsi="Times" w:cs="Times" w:hint="eastAsia"/>
+          <w:rFonts w:ascii="Times" w:hAnsi="Times" w:cs="Times"/>
         </w:rPr>
       </w:pPr>
       <w:r>
